--- a/Documentation/Supplementary/Raspberry Pi Setup.docx
+++ b/Documentation/Supplementary/Raspberry Pi Setup.docx
@@ -2459,18 +2459,8 @@
           <w:sz w:val="32"/>
           <w:szCs w:val="32"/>
         </w:rPr>
-        <w:t xml:space="preserve">5. Installing </w:t>
-      </w:r>
-      <w:proofErr w:type="spellStart"/>
-      <w:r>
-        <w:rPr>
-          <w:rFonts w:ascii="sans-serif" w:eastAsia="sans-serif" w:hAnsi="sans-serif" w:cs="sans-serif"/>
-          <w:sz w:val="32"/>
-          <w:szCs w:val="32"/>
-        </w:rPr>
-        <w:t>Kivy</w:t>
-      </w:r>
-      <w:proofErr w:type="spellEnd"/>
+        <w:t>5. Installing Kivy</w:t>
+      </w:r>
     </w:p>
     <w:p>
       <w:pPr>
@@ -2922,7 +2912,6 @@
         <w:t xml:space="preserve">Install </w:t>
       </w:r>
       <w:commentRangeStart w:id="1"/>
-      <w:proofErr w:type="spellStart"/>
       <w:r>
         <w:rPr>
           <w:rFonts w:ascii="sans-serif" w:eastAsia="sans-serif" w:hAnsi="sans-serif" w:cs="sans-serif"/>
@@ -2931,7 +2920,6 @@
         <w:t>Kivy</w:t>
       </w:r>
       <w:commentRangeEnd w:id="1"/>
-      <w:proofErr w:type="spellEnd"/>
       <w:r>
         <w:rPr>
           <w:rStyle w:val="CommentReference"/>
@@ -3057,25 +3045,7 @@
           <w:sz w:val="32"/>
           <w:szCs w:val="32"/>
         </w:rPr>
-        <w:t xml:space="preserve">. </w:t>
-      </w:r>
-      <w:proofErr w:type="spellStart"/>
-      <w:r>
-        <w:rPr>
-          <w:rFonts w:ascii="sans-serif" w:eastAsia="sans-serif" w:hAnsi="sans-serif" w:cs="sans-serif"/>
-          <w:sz w:val="32"/>
-          <w:szCs w:val="32"/>
-        </w:rPr>
-        <w:t>Kivy</w:t>
-      </w:r>
-      <w:proofErr w:type="spellEnd"/>
-      <w:r>
-        <w:rPr>
-          <w:rFonts w:ascii="sans-serif" w:eastAsia="sans-serif" w:hAnsi="sans-serif" w:cs="sans-serif"/>
-          <w:sz w:val="32"/>
-          <w:szCs w:val="32"/>
-        </w:rPr>
-        <w:t xml:space="preserve"> Setup</w:t>
+        <w:t>. Kivy Setup</w:t>
       </w:r>
     </w:p>
     <w:p>
@@ -3106,23 +3076,7 @@
           <w:rFonts w:ascii="sans-serif" w:eastAsia="sans-serif" w:hAnsi="sans-serif" w:cs="sans-serif"/>
           <w:sz w:val="24"/>
         </w:rPr>
-        <w:t xml:space="preserve">On the Raspberry Pi, </w:t>
-      </w:r>
-      <w:proofErr w:type="spellStart"/>
-      <w:r>
-        <w:rPr>
-          <w:rFonts w:ascii="sans-serif" w:eastAsia="sans-serif" w:hAnsi="sans-serif" w:cs="sans-serif"/>
-          <w:sz w:val="24"/>
-        </w:rPr>
-        <w:t>Kivy</w:t>
-      </w:r>
-      <w:proofErr w:type="spellEnd"/>
-      <w:r>
-        <w:rPr>
-          <w:rFonts w:ascii="sans-serif" w:eastAsia="sans-serif" w:hAnsi="sans-serif" w:cs="sans-serif"/>
-          <w:sz w:val="24"/>
-        </w:rPr>
-        <w:t xml:space="preserve"> uses ‘</w:t>
+        <w:t>On the Raspberry Pi, Kivy uses ‘</w:t>
       </w:r>
       <w:proofErr w:type="spellStart"/>
       <w:r>
@@ -3252,23 +3206,7 @@
           <w:rFonts w:ascii="sans-serif" w:eastAsia="sans-serif" w:hAnsi="sans-serif" w:cs="Courier New"/>
           <w:sz w:val="24"/>
         </w:rPr>
-        <w:t>To (optionally) show a cursor for debugging, add the following lines to the [modules] section in ~/.</w:t>
-      </w:r>
-      <w:proofErr w:type="spellStart"/>
-      <w:r>
-        <w:rPr>
-          <w:rFonts w:ascii="sans-serif" w:eastAsia="sans-serif" w:hAnsi="sans-serif" w:cs="Courier New"/>
-          <w:sz w:val="24"/>
-        </w:rPr>
-        <w:t>kivy</w:t>
-      </w:r>
-      <w:proofErr w:type="spellEnd"/>
-      <w:r>
-        <w:rPr>
-          <w:rFonts w:ascii="sans-serif" w:eastAsia="sans-serif" w:hAnsi="sans-serif" w:cs="Courier New"/>
-          <w:sz w:val="24"/>
-        </w:rPr>
-        <w:t>/config.ini</w:t>
+        <w:t>To (optionally) show a cursor for debugging, add the following lines to the [modules] section in ~/.kivy/config.ini</w:t>
       </w:r>
     </w:p>
     <w:p>
@@ -5338,23 +5276,35 @@
           <w:rFonts w:ascii="Courier New" w:eastAsia="sans-serif" w:hAnsi="Courier New" w:cs="Courier New"/>
           <w:szCs w:val="20"/>
         </w:rPr>
-        <w:t>cd ~/</w:t>
-      </w:r>
-      <w:proofErr w:type="spellStart"/>
-      <w:r>
-        <w:rPr>
-          <w:rFonts w:ascii="Courier New" w:eastAsia="sans-serif" w:hAnsi="Courier New" w:cs="Courier New"/>
-          <w:szCs w:val="20"/>
-        </w:rPr>
-        <w:t>GranuSoft</w:t>
-      </w:r>
-      <w:proofErr w:type="spellEnd"/>
-      <w:r>
-        <w:rPr>
-          <w:rFonts w:ascii="Courier New" w:eastAsia="sans-serif" w:hAnsi="Courier New" w:cs="Courier New"/>
-          <w:szCs w:val="20"/>
-        </w:rPr>
-        <w:t>/</w:t>
+        <w:t>cd ~</w:t>
+      </w:r>
+      <w:r>
+        <w:rPr>
+          <w:rFonts w:ascii="Courier New" w:eastAsia="sans-serif" w:hAnsi="Courier New" w:cs="Courier New"/>
+          <w:szCs w:val="20"/>
+        </w:rPr>
+        <w:t>/FIELDAQ</w:t>
+      </w:r>
+      <w:r>
+        <w:rPr>
+          <w:rFonts w:ascii="Courier New" w:eastAsia="sans-serif" w:hAnsi="Courier New" w:cs="Courier New"/>
+          <w:szCs w:val="20"/>
+        </w:rPr>
+        <w:t>/Granu</w:t>
+      </w:r>
+      <w:r>
+        <w:rPr>
+          <w:rFonts w:ascii="Courier New" w:eastAsia="sans-serif" w:hAnsi="Courier New" w:cs="Courier New"/>
+          <w:szCs w:val="20"/>
+        </w:rPr>
+        <w:t>s</w:t>
+      </w:r>
+      <w:r>
+        <w:rPr>
+          <w:rFonts w:ascii="Courier New" w:eastAsia="sans-serif" w:hAnsi="Courier New" w:cs="Courier New"/>
+          <w:szCs w:val="20"/>
+        </w:rPr>
+        <w:t>oft/</w:t>
       </w:r>
       <w:proofErr w:type="spellStart"/>
       <w:r>
@@ -5433,15 +5383,7 @@
         <w:annotationRef/>
       </w:r>
       <w:r>
-        <w:t xml:space="preserve">pip failed to install </w:t>
-      </w:r>
-      <w:proofErr w:type="spellStart"/>
-      <w:r>
-        <w:t>kivy</w:t>
-      </w:r>
-      <w:proofErr w:type="spellEnd"/>
-      <w:r>
-        <w:t>.</w:t>
+        <w:t>pip failed to install kivy.</w:t>
       </w:r>
     </w:p>
     <w:p>
